--- a/meetrapporten/Meetrapport-Gezichtsherkenning.docx
+++ b/meetrapporten/Meetrapport-Gezichtsherkenning.docx
@@ -4,7 +4,7 @@
   <w:body>
     <w:p>
       <w:pPr>
-        <w:pStyle w:val="Kop1"/>
+        <w:pStyle w:val="Heading1"/>
       </w:pPr>
       <w:r>
         <w:t xml:space="preserve">Meting </w:t>
@@ -41,7 +41,7 @@
     </w:p>
     <w:p>
       <w:pPr>
-        <w:pStyle w:val="Kop2"/>
+        <w:pStyle w:val="Heading2"/>
         <w:rPr>
           <w:lang w:val="nl-NL"/>
         </w:rPr>
@@ -74,7 +74,7 @@
     </w:p>
     <w:p>
       <w:pPr>
-        <w:pStyle w:val="Kop2"/>
+        <w:pStyle w:val="Heading2"/>
         <w:rPr>
           <w:lang w:val="nl-NL"/>
         </w:rPr>
@@ -201,7 +201,7 @@
     </w:p>
     <w:p>
       <w:pPr>
-        <w:pStyle w:val="Kop2"/>
+        <w:pStyle w:val="Heading2"/>
         <w:rPr>
           <w:lang w:val="nl-NL"/>
         </w:rPr>
@@ -246,7 +246,7 @@
     </w:p>
     <w:p>
       <w:pPr>
-        <w:pStyle w:val="Kop2"/>
+        <w:pStyle w:val="Heading2"/>
         <w:rPr>
           <w:lang w:val="nl-NL"/>
         </w:rPr>
@@ -376,14 +376,12 @@
     </w:p>
     <w:p>
       <w:pPr>
-        <w:pStyle w:val="Geenafstand"/>
+        <w:pStyle w:val="NoSpacing"/>
         <w:jc w:val="left"/>
         <w:rPr>
           <w:lang w:val="nl-NL"/>
         </w:rPr>
       </w:pPr>
-      <w:bookmarkStart w:id="0" w:name="_GoBack"/>
-      <w:bookmarkEnd w:id="0"/>
       <w:proofErr w:type="spellStart"/>
       <w:r>
         <w:rPr>
@@ -401,7 +399,7 @@
     </w:p>
     <w:p>
       <w:pPr>
-        <w:pStyle w:val="Geenafstand"/>
+        <w:pStyle w:val="NoSpacing"/>
         <w:jc w:val="left"/>
         <w:rPr>
           <w:lang w:val="nl-NL"/>
@@ -424,7 +422,7 @@
     </w:p>
     <w:p>
       <w:pPr>
-        <w:pStyle w:val="Geenafstand"/>
+        <w:pStyle w:val="NoSpacing"/>
         <w:jc w:val="left"/>
       </w:pPr>
       <w:proofErr w:type="spellStart"/>
@@ -438,7 +436,7 @@
     </w:p>
     <w:p>
       <w:pPr>
-        <w:pStyle w:val="Geenafstand"/>
+        <w:pStyle w:val="NoSpacing"/>
         <w:jc w:val="left"/>
       </w:pPr>
       <w:proofErr w:type="spellStart"/>
@@ -452,7 +450,7 @@
     </w:p>
     <w:p>
       <w:pPr>
-        <w:pStyle w:val="Geenafstand"/>
+        <w:pStyle w:val="NoSpacing"/>
         <w:jc w:val="left"/>
       </w:pPr>
       <w:r>
@@ -461,7 +459,7 @@
     </w:p>
     <w:p>
       <w:pPr>
-        <w:pStyle w:val="Geenafstand"/>
+        <w:pStyle w:val="NoSpacing"/>
         <w:jc w:val="left"/>
       </w:pPr>
       <w:r>
@@ -470,7 +468,7 @@
     </w:p>
     <w:p>
       <w:pPr>
-        <w:pStyle w:val="Geenafstand"/>
+        <w:pStyle w:val="NoSpacing"/>
         <w:jc w:val="left"/>
       </w:pPr>
       <w:r>
@@ -479,7 +477,7 @@
     </w:p>
     <w:p>
       <w:pPr>
-        <w:pStyle w:val="Geenafstand"/>
+        <w:pStyle w:val="NoSpacing"/>
         <w:jc w:val="left"/>
       </w:pPr>
       <w:r>
@@ -488,7 +486,7 @@
     </w:p>
     <w:p>
       <w:pPr>
-        <w:pStyle w:val="Geenafstand"/>
+        <w:pStyle w:val="NoSpacing"/>
         <w:jc w:val="left"/>
       </w:pPr>
       <w:r>
@@ -497,7 +495,7 @@
     </w:p>
     <w:p>
       <w:pPr>
-        <w:pStyle w:val="Geenafstand"/>
+        <w:pStyle w:val="NoSpacing"/>
         <w:jc w:val="left"/>
       </w:pPr>
       <w:r>
@@ -506,7 +504,7 @@
     </w:p>
     <w:p>
       <w:pPr>
-        <w:pStyle w:val="Geenafstand"/>
+        <w:pStyle w:val="NoSpacing"/>
         <w:jc w:val="left"/>
       </w:pPr>
       <w:r>
@@ -515,7 +513,7 @@
     </w:p>
     <w:p>
       <w:pPr>
-        <w:pStyle w:val="Geenafstand"/>
+        <w:pStyle w:val="NoSpacing"/>
         <w:jc w:val="left"/>
         <w:rPr>
           <w:lang w:val="nl-NL"/>
@@ -571,7 +569,7 @@
     </w:p>
     <w:p>
       <w:pPr>
-        <w:pStyle w:val="Geenafstand"/>
+        <w:pStyle w:val="NoSpacing"/>
         <w:jc w:val="left"/>
         <w:rPr>
           <w:lang w:val="nl-NL"/>
@@ -580,7 +578,7 @@
     </w:p>
     <w:p>
       <w:pPr>
-        <w:pStyle w:val="Geenafstand"/>
+        <w:pStyle w:val="NoSpacing"/>
         <w:jc w:val="left"/>
         <w:rPr>
           <w:lang w:val="nl-NL"/>
@@ -607,7 +605,7 @@
     </w:p>
     <w:p>
       <w:pPr>
-        <w:pStyle w:val="Geenafstand"/>
+        <w:pStyle w:val="NoSpacing"/>
         <w:jc w:val="left"/>
         <w:rPr>
           <w:lang w:val="nl-NL"/>
@@ -617,41 +615,93 @@
         <w:rPr>
           <w:lang w:val="nl-NL"/>
         </w:rPr>
+        <w:t>Highpass:</w:t>
+      </w:r>
+    </w:p>
+    <w:p>
+      <w:pPr>
+        <w:pStyle w:val="NoSpacing"/>
+        <w:jc w:val="left"/>
+        <w:rPr>
+          <w:lang w:val="nl-NL"/>
+        </w:rPr>
+      </w:pPr>
+      <w:r>
+        <w:rPr>
+          <w:lang w:val="nl-NL"/>
+        </w:rPr>
+        <w:t xml:space="preserve">Filter: </w:t>
+      </w:r>
+      <w:proofErr w:type="spellStart"/>
+      <w:r>
+        <w:rPr>
+          <w:lang w:val="nl-NL"/>
+        </w:rPr>
+        <w:t>Gaussian</w:t>
+      </w:r>
+      <w:proofErr w:type="spellEnd"/>
+    </w:p>
+    <w:p>
+      <w:pPr>
+        <w:pStyle w:val="NoSpacing"/>
+        <w:jc w:val="left"/>
+      </w:pPr>
+      <w:proofErr w:type="spellStart"/>
+      <w:r>
+        <w:t>Treshhold</w:t>
+      </w:r>
+      <w:proofErr w:type="spellEnd"/>
+      <w:r>
+        <w:t>: 80</w:t>
+      </w:r>
+    </w:p>
+    <w:p>
+      <w:pPr>
+        <w:pStyle w:val="NoSpacing"/>
+        <w:jc w:val="left"/>
+      </w:pPr>
+    </w:p>
+    <w:p>
+      <w:pPr>
+        <w:pStyle w:val="NoSpacing"/>
+        <w:jc w:val="left"/>
+      </w:pPr>
+      <w:r>
         <w:lastRenderedPageBreak/>
-        <w:t>Highpass:</w:t>
-      </w:r>
-    </w:p>
-    <w:p>
-      <w:pPr>
-        <w:pStyle w:val="Geenafstand"/>
+        <w:t>Laplacian:</w:t>
+      </w:r>
+    </w:p>
+    <w:p>
+      <w:pPr>
+        <w:pStyle w:val="NoSpacing"/>
         <w:jc w:val="left"/>
-        <w:rPr>
-          <w:lang w:val="nl-NL"/>
-        </w:rPr>
-      </w:pPr>
-      <w:r>
-        <w:rPr>
-          <w:lang w:val="nl-NL"/>
-        </w:rPr>
-        <w:t xml:space="preserve">Filter: </w:t>
+      </w:pPr>
+      <w:r>
+        <w:t>Filter: Gaussian</w:t>
+      </w:r>
+      <w:r>
+        <w:br/>
       </w:r>
       <w:proofErr w:type="spellStart"/>
       <w:r>
-        <w:rPr>
-          <w:lang w:val="nl-NL"/>
-        </w:rPr>
-        <w:t>Gaussian</w:t>
+        <w:t>Treshhold</w:t>
       </w:r>
       <w:proofErr w:type="spellEnd"/>
-    </w:p>
-    <w:p>
-      <w:pPr>
-        <w:pStyle w:val="Geenafstand"/>
+      <w:r>
+        <w:t xml:space="preserve">: </w:t>
+      </w:r>
+      <w:r>
+        <w:t>100</w:t>
+      </w:r>
+    </w:p>
+    <w:p>
+      <w:pPr>
+        <w:pStyle w:val="NoSpacing"/>
         <w:jc w:val="left"/>
       </w:pPr>
       <w:proofErr w:type="spellStart"/>
       <w:r>
-        <w:t>Treshhold</w:t>
+        <w:t>LaplacianCorrection</w:t>
       </w:r>
       <w:proofErr w:type="spellEnd"/>
       <w:r>
@@ -660,80 +710,7 @@
     </w:p>
     <w:p>
       <w:pPr>
-        <w:pStyle w:val="Geenafstand"/>
-        <w:jc w:val="left"/>
-      </w:pPr>
-    </w:p>
-    <w:p>
-      <w:pPr>
-        <w:pStyle w:val="Geenafstand"/>
-        <w:jc w:val="left"/>
-      </w:pPr>
-      <w:r>
-        <w:t>Laplacian:</w:t>
-      </w:r>
-    </w:p>
-    <w:p>
-      <w:pPr>
-        <w:pStyle w:val="Geenafstand"/>
-        <w:jc w:val="left"/>
-      </w:pPr>
-      <w:r>
-        <w:t>Filter: Gaussian</w:t>
-      </w:r>
-      <w:r>
-        <w:br/>
-      </w:r>
-      <w:proofErr w:type="spellStart"/>
-      <w:r>
-        <w:t>Treshhold</w:t>
-      </w:r>
-      <w:proofErr w:type="spellEnd"/>
-      <w:r>
-        <w:t xml:space="preserve">: </w:t>
-      </w:r>
-      <w:r>
-        <w:t>100</w:t>
-      </w:r>
-    </w:p>
-    <w:p>
-      <w:pPr>
-        <w:pStyle w:val="Geenafstand"/>
-        <w:jc w:val="left"/>
-        <w:rPr>
-          <w:lang w:val="nl-NL"/>
-        </w:rPr>
-      </w:pPr>
-      <w:proofErr w:type="spellStart"/>
-      <w:r>
-        <w:rPr>
-          <w:lang w:val="nl-NL"/>
-        </w:rPr>
-        <w:t>Laplacian</w:t>
-      </w:r>
-      <w:r>
-        <w:rPr>
-          <w:lang w:val="nl-NL"/>
-        </w:rPr>
-        <w:t>Correction</w:t>
-      </w:r>
-      <w:proofErr w:type="spellEnd"/>
-      <w:r>
-        <w:rPr>
-          <w:lang w:val="nl-NL"/>
-        </w:rPr>
-        <w:t xml:space="preserve">: </w:t>
-      </w:r>
-      <w:r>
-        <w:rPr>
-          <w:lang w:val="nl-NL"/>
-        </w:rPr>
-        <w:t>80</w:t>
-      </w:r>
-    </w:p>
-    <w:p>
-      <w:pPr>
-        <w:pStyle w:val="Kop2"/>
+        <w:pStyle w:val="Heading2"/>
         <w:rPr>
           <w:lang w:val="nl-NL"/>
         </w:rPr>
@@ -760,7 +737,7 @@
     </w:p>
     <w:tbl>
       <w:tblPr>
-        <w:tblStyle w:val="Tabelraster"/>
+        <w:tblStyle w:val="TableGrid"/>
         <w:tblW w:w="0" w:type="auto"/>
         <w:tblLook w:val="04A0" w:firstRow="1" w:lastRow="0" w:firstColumn="1" w:lastColumn="0" w:noHBand="0" w:noVBand="1"/>
       </w:tblPr>
@@ -845,6 +822,26 @@
               <w:t>Sobel</w:t>
             </w:r>
             <w:proofErr w:type="spellEnd"/>
+            <w:r>
+              <w:rPr>
+                <w:lang w:val="nl-NL"/>
+              </w:rPr>
+              <w:t xml:space="preserve"> (no </w:t>
+            </w:r>
+            <w:proofErr w:type="spellStart"/>
+            <w:r>
+              <w:rPr>
+                <w:lang w:val="nl-NL"/>
+              </w:rPr>
+              <w:t>gaussian</w:t>
+            </w:r>
+            <w:proofErr w:type="spellEnd"/>
+            <w:r>
+              <w:rPr>
+                <w:lang w:val="nl-NL"/>
+              </w:rPr>
+              <w:t>)</w:t>
+            </w:r>
           </w:p>
         </w:tc>
       </w:tr>
@@ -947,6 +944,32 @@
                 <w:lang w:val="nl-NL"/>
               </w:rPr>
             </w:pPr>
+            <w:r>
+              <w:rPr>
+                <w:lang w:val="nl-NL"/>
+              </w:rPr>
+              <w:t xml:space="preserve">(6) </w:t>
+            </w:r>
+            <w:proofErr w:type="spellStart"/>
+            <w:r>
+              <w:rPr>
+                <w:lang w:val="nl-NL"/>
+              </w:rPr>
+              <w:t>Localization</w:t>
+            </w:r>
+            <w:proofErr w:type="spellEnd"/>
+            <w:r>
+              <w:rPr>
+                <w:lang w:val="nl-NL"/>
+              </w:rPr>
+              <w:t xml:space="preserve"> step </w:t>
+            </w:r>
+            <w:r>
+              <w:rPr>
+                <w:lang w:val="nl-NL"/>
+              </w:rPr>
+              <w:t>2</w:t>
+            </w:r>
           </w:p>
         </w:tc>
       </w:tr>
@@ -1055,6 +1078,26 @@
                 <w:lang w:val="nl-NL"/>
               </w:rPr>
             </w:pPr>
+            <w:r>
+              <w:rPr>
+                <w:lang w:val="nl-NL"/>
+              </w:rPr>
+              <w:t xml:space="preserve">(11) </w:t>
+            </w:r>
+            <w:proofErr w:type="spellStart"/>
+            <w:r>
+              <w:rPr>
+                <w:lang w:val="nl-NL"/>
+              </w:rPr>
+              <w:t>Extraction</w:t>
+            </w:r>
+            <w:proofErr w:type="spellEnd"/>
+            <w:r>
+              <w:rPr>
+                <w:lang w:val="nl-NL"/>
+              </w:rPr>
+              <w:t xml:space="preserve"> step 2</w:t>
+            </w:r>
           </w:p>
         </w:tc>
       </w:tr>
@@ -1157,6 +1200,26 @@
                 <w:lang w:val="nl-NL"/>
               </w:rPr>
             </w:pPr>
+            <w:r>
+              <w:rPr>
+                <w:lang w:val="nl-NL"/>
+              </w:rPr>
+              <w:t xml:space="preserve">(11) </w:t>
+            </w:r>
+            <w:proofErr w:type="spellStart"/>
+            <w:r>
+              <w:rPr>
+                <w:lang w:val="nl-NL"/>
+              </w:rPr>
+              <w:t>Extraction</w:t>
+            </w:r>
+            <w:proofErr w:type="spellEnd"/>
+            <w:r>
+              <w:rPr>
+                <w:lang w:val="nl-NL"/>
+              </w:rPr>
+              <w:t xml:space="preserve"> step 2</w:t>
+            </w:r>
           </w:p>
         </w:tc>
       </w:tr>
@@ -1259,6 +1322,32 @@
                 <w:lang w:val="nl-NL"/>
               </w:rPr>
             </w:pPr>
+            <w:r>
+              <w:rPr>
+                <w:lang w:val="nl-NL"/>
+              </w:rPr>
+              <w:t xml:space="preserve">(5) </w:t>
+            </w:r>
+            <w:proofErr w:type="spellStart"/>
+            <w:r>
+              <w:rPr>
+                <w:lang w:val="nl-NL"/>
+              </w:rPr>
+              <w:t>Localization</w:t>
+            </w:r>
+            <w:proofErr w:type="spellEnd"/>
+            <w:r>
+              <w:rPr>
+                <w:lang w:val="nl-NL"/>
+              </w:rPr>
+              <w:t xml:space="preserve"> step </w:t>
+            </w:r>
+            <w:r>
+              <w:rPr>
+                <w:lang w:val="nl-NL"/>
+              </w:rPr>
+              <w:t>1</w:t>
+            </w:r>
           </w:p>
         </w:tc>
       </w:tr>
@@ -1355,6 +1444,32 @@
                 <w:lang w:val="nl-NL"/>
               </w:rPr>
             </w:pPr>
+            <w:r>
+              <w:rPr>
+                <w:lang w:val="nl-NL"/>
+              </w:rPr>
+              <w:t xml:space="preserve">(7) </w:t>
+            </w:r>
+            <w:proofErr w:type="spellStart"/>
+            <w:r>
+              <w:rPr>
+                <w:lang w:val="nl-NL"/>
+              </w:rPr>
+              <w:t>Localization</w:t>
+            </w:r>
+            <w:proofErr w:type="spellEnd"/>
+            <w:r>
+              <w:rPr>
+                <w:lang w:val="nl-NL"/>
+              </w:rPr>
+              <w:t xml:space="preserve"> step </w:t>
+            </w:r>
+            <w:r>
+              <w:rPr>
+                <w:lang w:val="nl-NL"/>
+              </w:rPr>
+              <w:t>3</w:t>
+            </w:r>
           </w:p>
         </w:tc>
       </w:tr>
@@ -1463,6 +1578,32 @@
                 <w:lang w:val="nl-NL"/>
               </w:rPr>
             </w:pPr>
+            <w:r>
+              <w:rPr>
+                <w:lang w:val="nl-NL"/>
+              </w:rPr>
+              <w:t xml:space="preserve">(8) </w:t>
+            </w:r>
+            <w:proofErr w:type="spellStart"/>
+            <w:r>
+              <w:rPr>
+                <w:lang w:val="nl-NL"/>
+              </w:rPr>
+              <w:t>Localization</w:t>
+            </w:r>
+            <w:proofErr w:type="spellEnd"/>
+            <w:r>
+              <w:rPr>
+                <w:lang w:val="nl-NL"/>
+              </w:rPr>
+              <w:t xml:space="preserve"> step </w:t>
+            </w:r>
+            <w:r>
+              <w:rPr>
+                <w:lang w:val="nl-NL"/>
+              </w:rPr>
+              <w:t>4</w:t>
+            </w:r>
           </w:p>
         </w:tc>
       </w:tr>
@@ -1565,6 +1706,32 @@
                 <w:lang w:val="nl-NL"/>
               </w:rPr>
             </w:pPr>
+            <w:r>
+              <w:rPr>
+                <w:lang w:val="nl-NL"/>
+              </w:rPr>
+              <w:t xml:space="preserve">(12) </w:t>
+            </w:r>
+            <w:proofErr w:type="spellStart"/>
+            <w:r>
+              <w:rPr>
+                <w:lang w:val="nl-NL"/>
+              </w:rPr>
+              <w:t>Extraction</w:t>
+            </w:r>
+            <w:proofErr w:type="spellEnd"/>
+            <w:r>
+              <w:rPr>
+                <w:lang w:val="nl-NL"/>
+              </w:rPr>
+              <w:t xml:space="preserve"> step </w:t>
+            </w:r>
+            <w:r>
+              <w:rPr>
+                <w:lang w:val="nl-NL"/>
+              </w:rPr>
+              <w:t>3</w:t>
+            </w:r>
           </w:p>
         </w:tc>
       </w:tr>
@@ -1633,6 +1800,12 @@
                 <w:lang w:val="nl-NL"/>
               </w:rPr>
             </w:pPr>
+            <w:r>
+              <w:rPr>
+                <w:lang w:val="nl-NL"/>
+              </w:rPr>
+              <w:t>60</w:t>
+            </w:r>
           </w:p>
         </w:tc>
       </w:tr>
@@ -1643,10 +1816,12 @@
           <w:lang w:val="nl-NL"/>
         </w:rPr>
       </w:pPr>
-    </w:p>
-    <w:p>
-      <w:pPr>
-        <w:pStyle w:val="Kop2"/>
+      <w:bookmarkStart w:id="0" w:name="_GoBack"/>
+      <w:bookmarkEnd w:id="0"/>
+    </w:p>
+    <w:p>
+      <w:pPr>
+        <w:pStyle w:val="Heading2"/>
         <w:rPr>
           <w:lang w:val="nl-NL"/>
         </w:rPr>
@@ -1679,7 +1854,7 @@
     </w:p>
     <w:p>
       <w:pPr>
-        <w:pStyle w:val="Kop2"/>
+        <w:pStyle w:val="Heading2"/>
         <w:rPr>
           <w:lang w:val="nl-NL"/>
         </w:rPr>
@@ -1712,7 +1887,7 @@
     </w:p>
     <w:p>
       <w:pPr>
-        <w:pStyle w:val="Kop2"/>
+        <w:pStyle w:val="Heading2"/>
         <w:rPr>
           <w:lang w:val="nl-NL"/>
         </w:rPr>
@@ -1762,7 +1937,7 @@
     <w:lvl w:ilvl="0">
       <w:start w:val="1"/>
       <w:numFmt w:val="decimal"/>
-      <w:pStyle w:val="Kop1"/>
+      <w:pStyle w:val="Heading1"/>
       <w:lvlText w:val="%1."/>
       <w:lvlJc w:val="left"/>
       <w:pPr>
@@ -1775,7 +1950,7 @@
     <w:lvl w:ilvl="1">
       <w:start w:val="1"/>
       <w:numFmt w:val="decimal"/>
-      <w:pStyle w:val="Kop2"/>
+      <w:pStyle w:val="Heading2"/>
       <w:lvlText w:val="%1.%2."/>
       <w:lvlJc w:val="left"/>
       <w:pPr>
@@ -2276,7 +2451,7 @@
     <w:lsdException w:name="Hashtag" w:semiHidden="1" w:unhideWhenUsed="1"/>
     <w:lsdException w:name="Unresolved Mention" w:semiHidden="1" w:unhideWhenUsed="1"/>
   </w:latentStyles>
-  <w:style w:type="paragraph" w:default="1" w:styleId="Standaard">
+  <w:style w:type="paragraph" w:default="1" w:styleId="Normal">
     <w:name w:val="Normal"/>
     <w:qFormat/>
     <w:rsid w:val="00DE73A8"/>
@@ -2288,11 +2463,11 @@
       <w:sz w:val="20"/>
     </w:rPr>
   </w:style>
-  <w:style w:type="paragraph" w:styleId="Kop1">
+  <w:style w:type="paragraph" w:styleId="Heading1">
     <w:name w:val="heading 1"/>
-    <w:basedOn w:val="Standaard"/>
-    <w:next w:val="Standaard"/>
-    <w:link w:val="Kop1Char"/>
+    <w:basedOn w:val="Normal"/>
+    <w:next w:val="Normal"/>
+    <w:link w:val="Heading1Char"/>
     <w:uiPriority w:val="9"/>
     <w:qFormat/>
     <w:rsid w:val="00DE73A8"/>
@@ -2315,11 +2490,11 @@
       <w:szCs w:val="28"/>
     </w:rPr>
   </w:style>
-  <w:style w:type="paragraph" w:styleId="Kop2">
+  <w:style w:type="paragraph" w:styleId="Heading2">
     <w:name w:val="heading 2"/>
-    <w:basedOn w:val="Standaard"/>
-    <w:next w:val="Standaard"/>
-    <w:link w:val="Kop2Char"/>
+    <w:basedOn w:val="Normal"/>
+    <w:next w:val="Normal"/>
+    <w:link w:val="Heading2Char"/>
     <w:uiPriority w:val="9"/>
     <w:unhideWhenUsed/>
     <w:qFormat/>
@@ -2343,11 +2518,11 @@
       <w:szCs w:val="26"/>
     </w:rPr>
   </w:style>
-  <w:style w:type="paragraph" w:styleId="Kop3">
+  <w:style w:type="paragraph" w:styleId="Heading3">
     <w:name w:val="heading 3"/>
-    <w:basedOn w:val="Standaard"/>
-    <w:next w:val="Standaard"/>
-    <w:link w:val="Kop3Char"/>
+    <w:basedOn w:val="Normal"/>
+    <w:next w:val="Normal"/>
+    <w:link w:val="Heading3Char"/>
     <w:uiPriority w:val="9"/>
     <w:semiHidden/>
     <w:unhideWhenUsed/>
@@ -2367,11 +2542,11 @@
       <w:color w:val="C00000"/>
     </w:rPr>
   </w:style>
-  <w:style w:type="paragraph" w:styleId="Kop4">
+  <w:style w:type="paragraph" w:styleId="Heading4">
     <w:name w:val="heading 4"/>
-    <w:basedOn w:val="Standaard"/>
-    <w:next w:val="Standaard"/>
-    <w:link w:val="Kop4Char"/>
+    <w:basedOn w:val="Normal"/>
+    <w:next w:val="Normal"/>
+    <w:link w:val="Heading4Char"/>
     <w:uiPriority w:val="9"/>
     <w:semiHidden/>
     <w:unhideWhenUsed/>
@@ -2392,11 +2567,11 @@
       <w:color w:val="4F81BD" w:themeColor="accent1"/>
     </w:rPr>
   </w:style>
-  <w:style w:type="paragraph" w:styleId="Kop5">
+  <w:style w:type="paragraph" w:styleId="Heading5">
     <w:name w:val="heading 5"/>
-    <w:basedOn w:val="Standaard"/>
-    <w:next w:val="Standaard"/>
-    <w:link w:val="Kop5Char"/>
+    <w:basedOn w:val="Normal"/>
+    <w:next w:val="Normal"/>
+    <w:link w:val="Heading5Char"/>
     <w:uiPriority w:val="9"/>
     <w:semiHidden/>
     <w:unhideWhenUsed/>
@@ -2413,11 +2588,11 @@
       <w:color w:val="243F60" w:themeColor="accent1" w:themeShade="7F"/>
     </w:rPr>
   </w:style>
-  <w:style w:type="paragraph" w:styleId="Kop6">
+  <w:style w:type="paragraph" w:styleId="Heading6">
     <w:name w:val="heading 6"/>
-    <w:basedOn w:val="Standaard"/>
-    <w:next w:val="Standaard"/>
-    <w:link w:val="Kop6Char"/>
+    <w:basedOn w:val="Normal"/>
+    <w:next w:val="Normal"/>
+    <w:link w:val="Heading6Char"/>
     <w:uiPriority w:val="9"/>
     <w:semiHidden/>
     <w:unhideWhenUsed/>
@@ -2436,11 +2611,11 @@
       <w:color w:val="243F60" w:themeColor="accent1" w:themeShade="7F"/>
     </w:rPr>
   </w:style>
-  <w:style w:type="paragraph" w:styleId="Kop7">
+  <w:style w:type="paragraph" w:styleId="Heading7">
     <w:name w:val="heading 7"/>
-    <w:basedOn w:val="Standaard"/>
-    <w:next w:val="Standaard"/>
-    <w:link w:val="Kop7Char"/>
+    <w:basedOn w:val="Normal"/>
+    <w:next w:val="Normal"/>
+    <w:link w:val="Heading7Char"/>
     <w:uiPriority w:val="9"/>
     <w:semiHidden/>
     <w:unhideWhenUsed/>
@@ -2459,11 +2634,11 @@
       <w:color w:val="404040" w:themeColor="text1" w:themeTint="BF"/>
     </w:rPr>
   </w:style>
-  <w:style w:type="paragraph" w:styleId="Kop8">
+  <w:style w:type="paragraph" w:styleId="Heading8">
     <w:name w:val="heading 8"/>
-    <w:basedOn w:val="Standaard"/>
-    <w:next w:val="Standaard"/>
-    <w:link w:val="Kop8Char"/>
+    <w:basedOn w:val="Normal"/>
+    <w:next w:val="Normal"/>
+    <w:link w:val="Heading8Char"/>
     <w:uiPriority w:val="9"/>
     <w:semiHidden/>
     <w:unhideWhenUsed/>
@@ -2481,11 +2656,11 @@
       <w:szCs w:val="20"/>
     </w:rPr>
   </w:style>
-  <w:style w:type="paragraph" w:styleId="Kop9">
+  <w:style w:type="paragraph" w:styleId="Heading9">
     <w:name w:val="heading 9"/>
-    <w:basedOn w:val="Standaard"/>
-    <w:next w:val="Standaard"/>
-    <w:link w:val="Kop9Char"/>
+    <w:basedOn w:val="Normal"/>
+    <w:next w:val="Normal"/>
+    <w:link w:val="Heading9Char"/>
     <w:uiPriority w:val="9"/>
     <w:semiHidden/>
     <w:unhideWhenUsed/>
@@ -2505,13 +2680,13 @@
       <w:szCs w:val="20"/>
     </w:rPr>
   </w:style>
-  <w:style w:type="character" w:default="1" w:styleId="Standaardalinea-lettertype">
+  <w:style w:type="character" w:default="1" w:styleId="DefaultParagraphFont">
     <w:name w:val="Default Paragraph Font"/>
     <w:uiPriority w:val="1"/>
     <w:semiHidden/>
     <w:unhideWhenUsed/>
   </w:style>
-  <w:style w:type="table" w:default="1" w:styleId="Standaardtabel">
+  <w:style w:type="table" w:default="1" w:styleId="TableNormal">
     <w:name w:val="Normal Table"/>
     <w:uiPriority w:val="99"/>
     <w:semiHidden/>
@@ -2526,16 +2701,16 @@
       </w:tblCellMar>
     </w:tblPr>
   </w:style>
-  <w:style w:type="numbering" w:default="1" w:styleId="Geenlijst">
+  <w:style w:type="numbering" w:default="1" w:styleId="NoList">
     <w:name w:val="No List"/>
     <w:uiPriority w:val="99"/>
     <w:semiHidden/>
     <w:unhideWhenUsed/>
   </w:style>
-  <w:style w:type="character" w:customStyle="1" w:styleId="Kop1Char">
-    <w:name w:val="Kop 1 Char"/>
-    <w:basedOn w:val="Standaardalinea-lettertype"/>
-    <w:link w:val="Kop1"/>
+  <w:style w:type="character" w:customStyle="1" w:styleId="Heading1Char">
+    <w:name w:val="Heading 1 Char"/>
+    <w:basedOn w:val="DefaultParagraphFont"/>
+    <w:link w:val="Heading1"/>
     <w:uiPriority w:val="9"/>
     <w:rsid w:val="00DE73A8"/>
     <w:rPr>
@@ -2547,10 +2722,10 @@
       <w:szCs w:val="28"/>
     </w:rPr>
   </w:style>
-  <w:style w:type="character" w:customStyle="1" w:styleId="Kop2Char">
-    <w:name w:val="Kop 2 Char"/>
-    <w:basedOn w:val="Standaardalinea-lettertype"/>
-    <w:link w:val="Kop2"/>
+  <w:style w:type="character" w:customStyle="1" w:styleId="Heading2Char">
+    <w:name w:val="Heading 2 Char"/>
+    <w:basedOn w:val="DefaultParagraphFont"/>
+    <w:link w:val="Heading2"/>
     <w:uiPriority w:val="9"/>
     <w:rsid w:val="00DE73A8"/>
     <w:rPr>
@@ -2562,10 +2737,10 @@
       <w:szCs w:val="26"/>
     </w:rPr>
   </w:style>
-  <w:style w:type="character" w:customStyle="1" w:styleId="Kop3Char">
-    <w:name w:val="Kop 3 Char"/>
-    <w:basedOn w:val="Standaardalinea-lettertype"/>
-    <w:link w:val="Kop3"/>
+  <w:style w:type="character" w:customStyle="1" w:styleId="Heading3Char">
+    <w:name w:val="Heading 3 Char"/>
+    <w:basedOn w:val="DefaultParagraphFont"/>
+    <w:link w:val="Heading3"/>
     <w:uiPriority w:val="9"/>
     <w:semiHidden/>
     <w:rsid w:val="00DE73A8"/>
@@ -2577,10 +2752,10 @@
       <w:sz w:val="20"/>
     </w:rPr>
   </w:style>
-  <w:style w:type="character" w:customStyle="1" w:styleId="Kop4Char">
-    <w:name w:val="Kop 4 Char"/>
-    <w:basedOn w:val="Standaardalinea-lettertype"/>
-    <w:link w:val="Kop4"/>
+  <w:style w:type="character" w:customStyle="1" w:styleId="Heading4Char">
+    <w:name w:val="Heading 4 Char"/>
+    <w:basedOn w:val="DefaultParagraphFont"/>
+    <w:link w:val="Heading4"/>
     <w:uiPriority w:val="9"/>
     <w:semiHidden/>
     <w:rsid w:val="00DE73A8"/>
@@ -2594,10 +2769,10 @@
       <w:sz w:val="20"/>
     </w:rPr>
   </w:style>
-  <w:style w:type="character" w:customStyle="1" w:styleId="Kop5Char">
-    <w:name w:val="Kop 5 Char"/>
-    <w:basedOn w:val="Standaardalinea-lettertype"/>
-    <w:link w:val="Kop5"/>
+  <w:style w:type="character" w:customStyle="1" w:styleId="Heading5Char">
+    <w:name w:val="Heading 5 Char"/>
+    <w:basedOn w:val="DefaultParagraphFont"/>
+    <w:link w:val="Heading5"/>
     <w:uiPriority w:val="9"/>
     <w:semiHidden/>
     <w:rsid w:val="00DE73A8"/>
@@ -2607,10 +2782,10 @@
       <w:sz w:val="20"/>
     </w:rPr>
   </w:style>
-  <w:style w:type="character" w:customStyle="1" w:styleId="Kop6Char">
-    <w:name w:val="Kop 6 Char"/>
-    <w:basedOn w:val="Standaardalinea-lettertype"/>
-    <w:link w:val="Kop6"/>
+  <w:style w:type="character" w:customStyle="1" w:styleId="Heading6Char">
+    <w:name w:val="Heading 6 Char"/>
+    <w:basedOn w:val="DefaultParagraphFont"/>
+    <w:link w:val="Heading6"/>
     <w:uiPriority w:val="9"/>
     <w:semiHidden/>
     <w:rsid w:val="00DE73A8"/>
@@ -2622,10 +2797,10 @@
       <w:sz w:val="20"/>
     </w:rPr>
   </w:style>
-  <w:style w:type="character" w:customStyle="1" w:styleId="Kop7Char">
-    <w:name w:val="Kop 7 Char"/>
-    <w:basedOn w:val="Standaardalinea-lettertype"/>
-    <w:link w:val="Kop7"/>
+  <w:style w:type="character" w:customStyle="1" w:styleId="Heading7Char">
+    <w:name w:val="Heading 7 Char"/>
+    <w:basedOn w:val="DefaultParagraphFont"/>
+    <w:link w:val="Heading7"/>
     <w:uiPriority w:val="9"/>
     <w:semiHidden/>
     <w:rsid w:val="00DE73A8"/>
@@ -2637,10 +2812,10 @@
       <w:sz w:val="20"/>
     </w:rPr>
   </w:style>
-  <w:style w:type="character" w:customStyle="1" w:styleId="Kop8Char">
-    <w:name w:val="Kop 8 Char"/>
-    <w:basedOn w:val="Standaardalinea-lettertype"/>
-    <w:link w:val="Kop8"/>
+  <w:style w:type="character" w:customStyle="1" w:styleId="Heading8Char">
+    <w:name w:val="Heading 8 Char"/>
+    <w:basedOn w:val="DefaultParagraphFont"/>
+    <w:link w:val="Heading8"/>
     <w:uiPriority w:val="9"/>
     <w:semiHidden/>
     <w:rsid w:val="00DE73A8"/>
@@ -2651,10 +2826,10 @@
       <w:szCs w:val="20"/>
     </w:rPr>
   </w:style>
-  <w:style w:type="character" w:customStyle="1" w:styleId="Kop9Char">
-    <w:name w:val="Kop 9 Char"/>
-    <w:basedOn w:val="Standaardalinea-lettertype"/>
-    <w:link w:val="Kop9"/>
+  <w:style w:type="character" w:customStyle="1" w:styleId="Heading9Char">
+    <w:name w:val="Heading 9 Char"/>
+    <w:basedOn w:val="DefaultParagraphFont"/>
+    <w:link w:val="Heading9"/>
     <w:uiPriority w:val="9"/>
     <w:semiHidden/>
     <w:rsid w:val="00DE73A8"/>
@@ -2667,11 +2842,11 @@
       <w:szCs w:val="20"/>
     </w:rPr>
   </w:style>
-  <w:style w:type="paragraph" w:styleId="Titel">
+  <w:style w:type="paragraph" w:styleId="Title">
     <w:name w:val="Title"/>
-    <w:basedOn w:val="Standaard"/>
-    <w:next w:val="Standaard"/>
-    <w:link w:val="TitelChar"/>
+    <w:basedOn w:val="Normal"/>
+    <w:next w:val="Normal"/>
+    <w:link w:val="TitleChar"/>
     <w:uiPriority w:val="10"/>
     <w:qFormat/>
     <w:rsid w:val="00DE73A8"/>
@@ -2693,10 +2868,10 @@
       <w:szCs w:val="52"/>
     </w:rPr>
   </w:style>
-  <w:style w:type="character" w:customStyle="1" w:styleId="TitelChar">
-    <w:name w:val="Titel Char"/>
-    <w:basedOn w:val="Standaardalinea-lettertype"/>
-    <w:link w:val="Titel"/>
+  <w:style w:type="character" w:customStyle="1" w:styleId="TitleChar">
+    <w:name w:val="Title Char"/>
+    <w:basedOn w:val="DefaultParagraphFont"/>
+    <w:link w:val="Title"/>
     <w:uiPriority w:val="10"/>
     <w:rsid w:val="00DE73A8"/>
     <w:rPr>
@@ -2709,11 +2884,11 @@
       <w:szCs w:val="52"/>
     </w:rPr>
   </w:style>
-  <w:style w:type="paragraph" w:styleId="Ondertitel">
+  <w:style w:type="paragraph" w:styleId="Subtitle">
     <w:name w:val="Subtitle"/>
-    <w:basedOn w:val="Standaard"/>
-    <w:next w:val="Standaard"/>
-    <w:link w:val="OndertitelChar"/>
+    <w:basedOn w:val="Normal"/>
+    <w:next w:val="Normal"/>
+    <w:link w:val="SubtitleChar"/>
     <w:uiPriority w:val="11"/>
     <w:qFormat/>
     <w:rsid w:val="00DE73A8"/>
@@ -2735,10 +2910,10 @@
       <w:szCs w:val="24"/>
     </w:rPr>
   </w:style>
-  <w:style w:type="character" w:customStyle="1" w:styleId="OndertitelChar">
-    <w:name w:val="Ondertitel Char"/>
-    <w:basedOn w:val="Standaardalinea-lettertype"/>
-    <w:link w:val="Ondertitel"/>
+  <w:style w:type="character" w:customStyle="1" w:styleId="SubtitleChar">
+    <w:name w:val="Subtitle Char"/>
+    <w:basedOn w:val="DefaultParagraphFont"/>
+    <w:link w:val="Subtitle"/>
     <w:uiPriority w:val="11"/>
     <w:rsid w:val="00DE73A8"/>
     <w:rPr>
@@ -2752,7 +2927,7 @@
       <w:szCs w:val="24"/>
     </w:rPr>
   </w:style>
-  <w:style w:type="character" w:styleId="Zwaar">
+  <w:style w:type="character" w:styleId="Strong">
     <w:name w:val="Strong"/>
     <w:uiPriority w:val="22"/>
     <w:qFormat/>
@@ -2762,7 +2937,7 @@
       <w:bCs/>
     </w:rPr>
   </w:style>
-  <w:style w:type="character" w:styleId="Nadruk">
+  <w:style w:type="character" w:styleId="Emphasis">
     <w:name w:val="Emphasis"/>
     <w:uiPriority w:val="20"/>
     <w:qFormat/>
@@ -2772,9 +2947,9 @@
       <w:iCs/>
     </w:rPr>
   </w:style>
-  <w:style w:type="paragraph" w:styleId="Geenafstand">
+  <w:style w:type="paragraph" w:styleId="NoSpacing">
     <w:name w:val="No Spacing"/>
-    <w:basedOn w:val="Standaard"/>
+    <w:basedOn w:val="Normal"/>
     <w:uiPriority w:val="1"/>
     <w:qFormat/>
     <w:rsid w:val="00DE73A8"/>
@@ -2782,9 +2957,9 @@
       <w:spacing w:after="0" w:line="240" w:lineRule="auto"/>
     </w:pPr>
   </w:style>
-  <w:style w:type="paragraph" w:styleId="Lijstalinea">
+  <w:style w:type="paragraph" w:styleId="ListParagraph">
     <w:name w:val="List Paragraph"/>
-    <w:basedOn w:val="Standaard"/>
+    <w:basedOn w:val="Normal"/>
     <w:uiPriority w:val="34"/>
     <w:qFormat/>
     <w:rsid w:val="00DE73A8"/>
@@ -2793,11 +2968,11 @@
       <w:contextualSpacing/>
     </w:pPr>
   </w:style>
-  <w:style w:type="paragraph" w:styleId="Citaat">
+  <w:style w:type="paragraph" w:styleId="Quote">
     <w:name w:val="Quote"/>
-    <w:basedOn w:val="Standaard"/>
-    <w:next w:val="Standaard"/>
-    <w:link w:val="CitaatChar"/>
+    <w:basedOn w:val="Normal"/>
+    <w:next w:val="Normal"/>
+    <w:link w:val="QuoteChar"/>
     <w:uiPriority w:val="29"/>
     <w:qFormat/>
     <w:rsid w:val="00DE73A8"/>
@@ -2808,10 +2983,10 @@
       <w:color w:val="000000" w:themeColor="text1"/>
     </w:rPr>
   </w:style>
-  <w:style w:type="character" w:customStyle="1" w:styleId="CitaatChar">
-    <w:name w:val="Citaat Char"/>
-    <w:basedOn w:val="Standaardalinea-lettertype"/>
-    <w:link w:val="Citaat"/>
+  <w:style w:type="character" w:customStyle="1" w:styleId="QuoteChar">
+    <w:name w:val="Quote Char"/>
+    <w:basedOn w:val="DefaultParagraphFont"/>
+    <w:link w:val="Quote"/>
     <w:uiPriority w:val="29"/>
     <w:rsid w:val="00DE73A8"/>
     <w:rPr>
@@ -2822,11 +2997,11 @@
       <w:sz w:val="20"/>
     </w:rPr>
   </w:style>
-  <w:style w:type="paragraph" w:styleId="Duidelijkcitaat">
+  <w:style w:type="paragraph" w:styleId="IntenseQuote">
     <w:name w:val="Intense Quote"/>
-    <w:basedOn w:val="Standaard"/>
-    <w:next w:val="Standaard"/>
-    <w:link w:val="DuidelijkcitaatChar"/>
+    <w:basedOn w:val="Normal"/>
+    <w:next w:val="Normal"/>
+    <w:link w:val="IntenseQuoteChar"/>
     <w:uiPriority w:val="30"/>
     <w:qFormat/>
     <w:rsid w:val="00DE73A8"/>
@@ -2846,10 +3021,10 @@
       <w:color w:val="4F81BD" w:themeColor="accent1"/>
     </w:rPr>
   </w:style>
-  <w:style w:type="character" w:customStyle="1" w:styleId="DuidelijkcitaatChar">
-    <w:name w:val="Duidelijk citaat Char"/>
-    <w:basedOn w:val="Standaardalinea-lettertype"/>
-    <w:link w:val="Duidelijkcitaat"/>
+  <w:style w:type="character" w:customStyle="1" w:styleId="IntenseQuoteChar">
+    <w:name w:val="Intense Quote Char"/>
+    <w:basedOn w:val="DefaultParagraphFont"/>
+    <w:link w:val="IntenseQuote"/>
     <w:uiPriority w:val="30"/>
     <w:rsid w:val="00DE73A8"/>
     <w:rPr>
@@ -2862,7 +3037,7 @@
       <w:sz w:val="20"/>
     </w:rPr>
   </w:style>
-  <w:style w:type="character" w:styleId="Subtielebenadrukking">
+  <w:style w:type="character" w:styleId="SubtleEmphasis">
     <w:name w:val="Subtle Emphasis"/>
     <w:uiPriority w:val="19"/>
     <w:qFormat/>
@@ -2876,7 +3051,7 @@
       <w:sz w:val="20"/>
     </w:rPr>
   </w:style>
-  <w:style w:type="character" w:styleId="Intensievebenadrukking">
+  <w:style w:type="character" w:styleId="IntenseEmphasis">
     <w:name w:val="Intense Emphasis"/>
     <w:uiPriority w:val="21"/>
     <w:qFormat/>
@@ -2889,7 +3064,7 @@
       <w:color w:val="4F81BD" w:themeColor="accent1"/>
     </w:rPr>
   </w:style>
-  <w:style w:type="character" w:styleId="Subtieleverwijzing">
+  <w:style w:type="character" w:styleId="SubtleReference">
     <w:name w:val="Subtle Reference"/>
     <w:uiPriority w:val="31"/>
     <w:qFormat/>
@@ -2900,7 +3075,7 @@
       <w:u w:val="single"/>
     </w:rPr>
   </w:style>
-  <w:style w:type="character" w:styleId="Intensieveverwijzing">
+  <w:style w:type="character" w:styleId="IntenseReference">
     <w:name w:val="Intense Reference"/>
     <w:uiPriority w:val="32"/>
     <w:qFormat/>
@@ -2914,7 +3089,7 @@
       <w:u w:val="single"/>
     </w:rPr>
   </w:style>
-  <w:style w:type="character" w:styleId="Titelvanboek">
+  <w:style w:type="character" w:styleId="BookTitle">
     <w:name w:val="Book Title"/>
     <w:uiPriority w:val="33"/>
     <w:qFormat/>
@@ -2926,10 +3101,10 @@
       <w:spacing w:val="5"/>
     </w:rPr>
   </w:style>
-  <w:style w:type="paragraph" w:styleId="Kopvaninhoudsopgave">
+  <w:style w:type="paragraph" w:styleId="TOCHeading">
     <w:name w:val="TOC Heading"/>
-    <w:basedOn w:val="Kop1"/>
-    <w:next w:val="Standaard"/>
+    <w:basedOn w:val="Heading1"/>
+    <w:next w:val="Normal"/>
     <w:uiPriority w:val="39"/>
     <w:semiHidden/>
     <w:unhideWhenUsed/>
@@ -2946,9 +3121,9 @@
       <w:color w:val="365F91" w:themeColor="accent1" w:themeShade="BF"/>
     </w:rPr>
   </w:style>
-  <w:style w:type="table" w:styleId="Tabelraster">
+  <w:style w:type="table" w:styleId="TableGrid">
     <w:name w:val="Table Grid"/>
-    <w:basedOn w:val="Standaardtabel"/>
+    <w:basedOn w:val="TableNormal"/>
     <w:uiPriority w:val="59"/>
     <w:rsid w:val="00C727A4"/>
     <w:pPr>

--- a/meetrapporten/Meetrapport-Gezichtsherkenning.docx
+++ b/meetrapporten/Meetrapport-Gezichtsherkenning.docx
@@ -706,6 +706,77 @@
       <w:proofErr w:type="spellEnd"/>
       <w:r>
         <w:t>: 80</w:t>
+      </w:r>
+    </w:p>
+    <w:p>
+      <w:pPr>
+        <w:pStyle w:val="NoSpacing"/>
+        <w:jc w:val="left"/>
+        <w:rPr>
+          <w:lang w:val="nl-NL"/>
+        </w:rPr>
+      </w:pPr>
+      <w:proofErr w:type="spellStart"/>
+      <w:r>
+        <w:rPr>
+          <w:lang w:val="nl-NL"/>
+        </w:rPr>
+        <w:t>Sobel</w:t>
+      </w:r>
+      <w:proofErr w:type="spellEnd"/>
+      <w:r>
+        <w:rPr>
+          <w:lang w:val="nl-NL"/>
+        </w:rPr>
+        <w:t>: rand verwijderen is u</w:t>
+      </w:r>
+      <w:r>
+        <w:rPr>
+          <w:lang w:val="nl-NL"/>
+        </w:rPr>
+        <w:t xml:space="preserve">it </w:t>
+      </w:r>
+      <w:proofErr w:type="spellStart"/>
+      <w:r>
+        <w:rPr>
+          <w:lang w:val="nl-NL"/>
+        </w:rPr>
+        <w:t>guassian</w:t>
+      </w:r>
+      <w:proofErr w:type="spellEnd"/>
+      <w:r>
+        <w:rPr>
+          <w:lang w:val="nl-NL"/>
+        </w:rPr>
+        <w:t xml:space="preserve"> </w:t>
+      </w:r>
+      <w:proofErr w:type="spellStart"/>
+      <w:r>
+        <w:rPr>
+          <w:lang w:val="nl-NL"/>
+        </w:rPr>
+        <w:t>mask</w:t>
+      </w:r>
+      <w:proofErr w:type="spellEnd"/>
+      <w:r>
+        <w:rPr>
+          <w:lang w:val="nl-NL"/>
+        </w:rPr>
+        <w:t xml:space="preserve"> gehaald en zit in de </w:t>
+      </w:r>
+      <w:proofErr w:type="spellStart"/>
+      <w:r>
+        <w:rPr>
+          <w:lang w:val="nl-NL"/>
+        </w:rPr>
+        <w:t>sobel</w:t>
+      </w:r>
+      <w:proofErr w:type="spellEnd"/>
+      <w:r>
+        <w:rPr>
+          <w:lang w:val="nl-NL"/>
+        </w:rPr>
+        <w:t xml:space="preserve"> taak om dubbele randen te voorkomen.</w:t>
       </w:r>
     </w:p>
     <w:p>
@@ -822,26 +893,6 @@
               <w:t>Sobel</w:t>
             </w:r>
             <w:proofErr w:type="spellEnd"/>
-            <w:r>
-              <w:rPr>
-                <w:lang w:val="nl-NL"/>
-              </w:rPr>
-              <w:t xml:space="preserve"> (no </w:t>
-            </w:r>
-            <w:proofErr w:type="spellStart"/>
-            <w:r>
-              <w:rPr>
-                <w:lang w:val="nl-NL"/>
-              </w:rPr>
-              <w:t>gaussian</w:t>
-            </w:r>
-            <w:proofErr w:type="spellEnd"/>
-            <w:r>
-              <w:rPr>
-                <w:lang w:val="nl-NL"/>
-              </w:rPr>
-              <w:t>)</w:t>
-            </w:r>
           </w:p>
         </w:tc>
       </w:tr>
@@ -948,27 +999,21 @@
               <w:rPr>
                 <w:lang w:val="nl-NL"/>
               </w:rPr>
-              <w:t xml:space="preserve">(6) </w:t>
+              <w:t xml:space="preserve">(11) </w:t>
             </w:r>
             <w:proofErr w:type="spellStart"/>
             <w:r>
               <w:rPr>
                 <w:lang w:val="nl-NL"/>
               </w:rPr>
-              <w:t>Localization</w:t>
+              <w:t>Extraction</w:t>
             </w:r>
             <w:proofErr w:type="spellEnd"/>
             <w:r>
               <w:rPr>
                 <w:lang w:val="nl-NL"/>
               </w:rPr>
-              <w:t xml:space="preserve"> step </w:t>
-            </w:r>
-            <w:r>
-              <w:rPr>
-                <w:lang w:val="nl-NL"/>
-              </w:rPr>
-              <w:t>2</w:t>
+              <w:t xml:space="preserve"> step 2</w:t>
             </w:r>
           </w:p>
         </w:tc>
@@ -1082,7 +1127,19 @@
               <w:rPr>
                 <w:lang w:val="nl-NL"/>
               </w:rPr>
-              <w:t xml:space="preserve">(11) </w:t>
+              <w:t>(1</w:t>
+            </w:r>
+            <w:r>
+              <w:rPr>
+                <w:lang w:val="nl-NL"/>
+              </w:rPr>
+              <w:t>2</w:t>
+            </w:r>
+            <w:r>
+              <w:rPr>
+                <w:lang w:val="nl-NL"/>
+              </w:rPr>
+              <w:t xml:space="preserve">) </w:t>
             </w:r>
             <w:proofErr w:type="spellStart"/>
             <w:r>
@@ -1096,7 +1153,13 @@
               <w:rPr>
                 <w:lang w:val="nl-NL"/>
               </w:rPr>
-              <w:t xml:space="preserve"> step 2</w:t>
+              <w:t xml:space="preserve"> step </w:t>
+            </w:r>
+            <w:r>
+              <w:rPr>
+                <w:lang w:val="nl-NL"/>
+              </w:rPr>
+              <w:t>3</w:t>
             </w:r>
           </w:p>
         </w:tc>
@@ -1204,21 +1267,39 @@
               <w:rPr>
                 <w:lang w:val="nl-NL"/>
               </w:rPr>
-              <w:t xml:space="preserve">(11) </w:t>
+              <w:t>(</w:t>
+            </w:r>
+            <w:r>
+              <w:rPr>
+                <w:lang w:val="nl-NL"/>
+              </w:rPr>
+              <w:t>7</w:t>
+            </w:r>
+            <w:r>
+              <w:rPr>
+                <w:lang w:val="nl-NL"/>
+              </w:rPr>
+              <w:t xml:space="preserve">) </w:t>
             </w:r>
             <w:proofErr w:type="spellStart"/>
             <w:r>
               <w:rPr>
                 <w:lang w:val="nl-NL"/>
               </w:rPr>
-              <w:t>Extraction</w:t>
+              <w:t>Localization</w:t>
             </w:r>
             <w:proofErr w:type="spellEnd"/>
             <w:r>
               <w:rPr>
                 <w:lang w:val="nl-NL"/>
               </w:rPr>
-              <w:t xml:space="preserve"> step 2</w:t>
+              <w:t xml:space="preserve"> step </w:t>
+            </w:r>
+            <w:r>
+              <w:rPr>
+                <w:lang w:val="nl-NL"/>
+              </w:rPr>
+              <w:t>3</w:t>
             </w:r>
           </w:p>
         </w:tc>
@@ -1326,7 +1407,7 @@
               <w:rPr>
                 <w:lang w:val="nl-NL"/>
               </w:rPr>
-              <w:t xml:space="preserve">(5) </w:t>
+              <w:t xml:space="preserve">(7) </w:t>
             </w:r>
             <w:proofErr w:type="spellStart"/>
             <w:r>
@@ -1346,7 +1427,7 @@
               <w:rPr>
                 <w:lang w:val="nl-NL"/>
               </w:rPr>
-              <w:t>1</w:t>
+              <w:t>3</w:t>
             </w:r>
           </w:p>
         </w:tc>
@@ -1448,14 +1529,14 @@
               <w:rPr>
                 <w:lang w:val="nl-NL"/>
               </w:rPr>
-              <w:t xml:space="preserve">(7) </w:t>
+              <w:t xml:space="preserve">(12) </w:t>
             </w:r>
             <w:proofErr w:type="spellStart"/>
             <w:r>
               <w:rPr>
                 <w:lang w:val="nl-NL"/>
               </w:rPr>
-              <w:t>Localization</w:t>
+              <w:t>Extraction</w:t>
             </w:r>
             <w:proofErr w:type="spellEnd"/>
             <w:r>
@@ -1582,14 +1663,14 @@
               <w:rPr>
                 <w:lang w:val="nl-NL"/>
               </w:rPr>
-              <w:t xml:space="preserve">(8) </w:t>
+              <w:t xml:space="preserve">(12) </w:t>
             </w:r>
             <w:proofErr w:type="spellStart"/>
             <w:r>
               <w:rPr>
                 <w:lang w:val="nl-NL"/>
               </w:rPr>
-              <w:t>Localization</w:t>
+              <w:t>Extraction</w:t>
             </w:r>
             <w:proofErr w:type="spellEnd"/>
             <w:r>
@@ -1602,7 +1683,7 @@
               <w:rPr>
                 <w:lang w:val="nl-NL"/>
               </w:rPr>
-              <w:t>4</w:t>
+              <w:t>3</w:t>
             </w:r>
           </w:p>
         </w:tc>
@@ -1804,7 +1885,7 @@
               <w:rPr>
                 <w:lang w:val="nl-NL"/>
               </w:rPr>
-              <w:t>60</w:t>
+              <w:t>73</w:t>
             </w:r>
           </w:p>
         </w:tc>
@@ -1816,106 +1897,311 @@
           <w:lang w:val="nl-NL"/>
         </w:rPr>
       </w:pPr>
+    </w:p>
+    <w:p>
+      <w:pPr>
+        <w:pStyle w:val="Heading2"/>
+        <w:rPr>
+          <w:lang w:val="nl-NL"/>
+        </w:rPr>
+      </w:pPr>
+      <w:r>
+        <w:rPr>
+          <w:lang w:val="nl-NL"/>
+        </w:rPr>
+        <w:t>V</w:t>
+      </w:r>
+      <w:r>
+        <w:rPr>
+          <w:lang w:val="nl-NL"/>
+        </w:rPr>
+        <w:t>erwerking</w:t>
+      </w:r>
+    </w:p>
+    <w:p>
+      <w:pPr>
+        <w:rPr>
+          <w:lang w:val="nl-NL"/>
+        </w:rPr>
+      </w:pPr>
+      <w:r>
+        <w:rPr>
+          <w:lang w:val="nl-NL"/>
+        </w:rPr>
+        <w:t xml:space="preserve">Als we kijken naar de drie verschillende methode zien we dat de bepaalde afbeeldingen in het algemeen iets moeilijk te herkennen zijn. Om te bepalen welke het beste scoort nemen we de behaalde scoren per afbeelding per methode en tellen deze op. De maximale score is 7 * 12 = 84. De </w:t>
+      </w:r>
+      <w:proofErr w:type="spellStart"/>
+      <w:r>
+        <w:rPr>
+          <w:lang w:val="nl-NL"/>
+        </w:rPr>
+        <w:t>L</w:t>
+      </w:r>
+      <w:r>
+        <w:rPr>
+          <w:lang w:val="nl-NL"/>
+        </w:rPr>
+        <w:t>aplacian</w:t>
+      </w:r>
+      <w:proofErr w:type="spellEnd"/>
+      <w:r>
+        <w:rPr>
+          <w:lang w:val="nl-NL"/>
+        </w:rPr>
+        <w:t xml:space="preserve"> scoorde hiermee dus een score van 66 uit 84. De Highpass filter scoorde 65 uit 84 en de </w:t>
+      </w:r>
+      <w:proofErr w:type="spellStart"/>
+      <w:r>
+        <w:rPr>
+          <w:lang w:val="nl-NL"/>
+        </w:rPr>
+        <w:t>Sobel</w:t>
+      </w:r>
+      <w:proofErr w:type="spellEnd"/>
+      <w:r>
+        <w:rPr>
+          <w:lang w:val="nl-NL"/>
+        </w:rPr>
+        <w:t xml:space="preserve"> scoorde 73 uit 84 punten.</w:t>
+      </w:r>
+      <w:r>
+        <w:rPr>
+          <w:lang w:val="nl-NL"/>
+        </w:rPr>
+        <w:t xml:space="preserve"> </w:t>
+      </w:r>
+    </w:p>
+    <w:p>
+      <w:pPr>
+        <w:rPr>
+          <w:lang w:val="nl-NL"/>
+        </w:rPr>
+      </w:pPr>
+    </w:p>
+    <w:p>
+      <w:pPr>
+        <w:pStyle w:val="Heading2"/>
+        <w:rPr>
+          <w:lang w:val="nl-NL"/>
+        </w:rPr>
+      </w:pPr>
+      <w:r>
+        <w:rPr>
+          <w:lang w:val="nl-NL"/>
+        </w:rPr>
+        <w:t>C</w:t>
+      </w:r>
+      <w:r>
+        <w:rPr>
+          <w:lang w:val="nl-NL"/>
+        </w:rPr>
+        <w:t>onclusie</w:t>
+      </w:r>
+    </w:p>
+    <w:p>
+      <w:pPr>
+        <w:rPr>
+          <w:lang w:val="nl-NL"/>
+        </w:rPr>
+      </w:pPr>
+      <w:r>
+        <w:rPr>
+          <w:lang w:val="nl-NL"/>
+        </w:rPr>
+        <w:t xml:space="preserve">Gebaseerd op deze gegevens lijkt het dat de </w:t>
+      </w:r>
+      <w:proofErr w:type="spellStart"/>
+      <w:r>
+        <w:rPr>
+          <w:lang w:val="nl-NL"/>
+        </w:rPr>
+        <w:t>S</w:t>
+      </w:r>
+      <w:r>
+        <w:rPr>
+          <w:lang w:val="nl-NL"/>
+        </w:rPr>
+        <w:t>obel</w:t>
+      </w:r>
+      <w:proofErr w:type="spellEnd"/>
+      <w:r>
+        <w:rPr>
+          <w:lang w:val="nl-NL"/>
+        </w:rPr>
+        <w:t xml:space="preserve"> binnen de gekozen </w:t>
+      </w:r>
+      <w:proofErr w:type="spellStart"/>
+      <w:r>
+        <w:rPr>
+          <w:lang w:val="nl-NL"/>
+        </w:rPr>
+        <w:t>testset</w:t>
+      </w:r>
+      <w:proofErr w:type="spellEnd"/>
+      <w:r>
+        <w:rPr>
+          <w:lang w:val="nl-NL"/>
+        </w:rPr>
+        <w:t xml:space="preserve"> van afbeeldingen het beste werkt voor het detecteren van </w:t>
+      </w:r>
+      <w:proofErr w:type="spellStart"/>
+      <w:r>
+        <w:rPr>
+          <w:lang w:val="nl-NL"/>
+        </w:rPr>
+        <w:t>edges</w:t>
+      </w:r>
+      <w:proofErr w:type="spellEnd"/>
+      <w:r>
+        <w:rPr>
+          <w:lang w:val="nl-NL"/>
+        </w:rPr>
+        <w:t xml:space="preserve">. Dat de </w:t>
+      </w:r>
+      <w:proofErr w:type="spellStart"/>
+      <w:r>
+        <w:rPr>
+          <w:lang w:val="nl-NL"/>
+        </w:rPr>
+        <w:t>Laplacian</w:t>
+      </w:r>
+      <w:proofErr w:type="spellEnd"/>
+      <w:r>
+        <w:rPr>
+          <w:lang w:val="nl-NL"/>
+        </w:rPr>
+        <w:t xml:space="preserve"> op de tweede plaats volgt en gelijk daar achter de Highpass filter komt te staan. Het verschil tussen de </w:t>
+      </w:r>
+      <w:proofErr w:type="spellStart"/>
+      <w:r>
+        <w:rPr>
+          <w:lang w:val="nl-NL"/>
+        </w:rPr>
+        <w:t>Laplacian</w:t>
+      </w:r>
+      <w:proofErr w:type="spellEnd"/>
+      <w:r>
+        <w:rPr>
+          <w:lang w:val="nl-NL"/>
+        </w:rPr>
+        <w:t xml:space="preserve"> en de highpass filter is echter wel minimaal.</w:t>
+      </w:r>
+    </w:p>
+    <w:p>
+      <w:pPr>
+        <w:pStyle w:val="Heading2"/>
+        <w:rPr>
+          <w:lang w:val="nl-NL"/>
+        </w:rPr>
+      </w:pPr>
+      <w:r>
+        <w:rPr>
+          <w:lang w:val="nl-NL"/>
+        </w:rPr>
+        <w:t>E</w:t>
+      </w:r>
+      <w:r>
+        <w:rPr>
+          <w:lang w:val="nl-NL"/>
+        </w:rPr>
+        <w:t>valuatie</w:t>
+      </w:r>
       <w:bookmarkStart w:id="0" w:name="_GoBack"/>
       <w:bookmarkEnd w:id="0"/>
     </w:p>
     <w:p>
       <w:pPr>
-        <w:pStyle w:val="Heading2"/>
-        <w:rPr>
-          <w:lang w:val="nl-NL"/>
-        </w:rPr>
-      </w:pPr>
-      <w:r>
-        <w:rPr>
-          <w:lang w:val="nl-NL"/>
-        </w:rPr>
-        <w:t>V</w:t>
-      </w:r>
-      <w:r>
-        <w:rPr>
-          <w:lang w:val="nl-NL"/>
-        </w:rPr>
-        <w:t>erwerking</w:t>
-      </w:r>
-    </w:p>
-    <w:p>
-      <w:pPr>
-        <w:rPr>
-          <w:lang w:val="nl-NL"/>
-        </w:rPr>
-      </w:pPr>
-      <w:r>
-        <w:rPr>
-          <w:lang w:val="nl-NL"/>
-        </w:rPr>
-        <w:t>Laat zien hoe je de meetresultaten verwerkt om een conclusie te kunnen trekken. Het is niet nodig om alle berekeningen op te schrijven, als je bijvoorbeeld maar laat zien welke formule(s) je gebruikt voor het verwerken van de meetresultaten en daar zo nodig één voorbeeldberekening aan toevoegt.</w:t>
-      </w:r>
-    </w:p>
-    <w:p>
-      <w:pPr>
-        <w:pStyle w:val="Heading2"/>
-        <w:rPr>
-          <w:lang w:val="nl-NL"/>
-        </w:rPr>
-      </w:pPr>
-      <w:r>
-        <w:rPr>
-          <w:lang w:val="nl-NL"/>
-        </w:rPr>
-        <w:t>C</w:t>
-      </w:r>
-      <w:r>
-        <w:rPr>
-          <w:lang w:val="nl-NL"/>
-        </w:rPr>
-        <w:t>onclusie</w:t>
-      </w:r>
-    </w:p>
-    <w:p>
-      <w:pPr>
-        <w:rPr>
-          <w:lang w:val="nl-NL"/>
-        </w:rPr>
-      </w:pPr>
-      <w:r>
-        <w:rPr>
-          <w:lang w:val="nl-NL"/>
-        </w:rPr>
-        <w:t>Geef aan welke conclusie kan worden getrokken uit de verwerking van de meetresultaten.</w:t>
-      </w:r>
-    </w:p>
-    <w:p>
-      <w:pPr>
-        <w:pStyle w:val="Heading2"/>
-        <w:rPr>
-          <w:lang w:val="nl-NL"/>
-        </w:rPr>
-      </w:pPr>
-      <w:r>
-        <w:rPr>
-          <w:lang w:val="nl-NL"/>
-        </w:rPr>
-        <w:t>E</w:t>
-      </w:r>
-      <w:r>
-        <w:rPr>
-          <w:lang w:val="nl-NL"/>
-        </w:rPr>
-        <w:t>valuatie</w:t>
-      </w:r>
-    </w:p>
-    <w:p>
-      <w:pPr>
-        <w:rPr>
-          <w:lang w:val="nl-NL"/>
-        </w:rPr>
-      </w:pPr>
-      <w:r>
-        <w:rPr>
-          <w:lang w:val="nl-NL"/>
-        </w:rPr>
-        <w:t>Leg een verband tussen de getrokken conclusie en het doel van het experiment (en de hypothese). Ga daarbij ook in op bijvoorbeeld de meetonzekerheid als gevolg van de gebruikte meetmethoden of eventuele meetfouten.</w:t>
+        <w:rPr>
+          <w:lang w:val="nl-NL"/>
+        </w:rPr>
+      </w:pPr>
+      <w:r>
+        <w:rPr>
+          <w:lang w:val="nl-NL"/>
+        </w:rPr>
+        <w:t xml:space="preserve">Het doel van het onderzoek was het achterhalen van de beste van de eerdergenoemde drie methodes voor </w:t>
+      </w:r>
+      <w:proofErr w:type="spellStart"/>
+      <w:r>
+        <w:rPr>
+          <w:lang w:val="nl-NL"/>
+        </w:rPr>
+        <w:t>edgedetectie</w:t>
+      </w:r>
+      <w:proofErr w:type="spellEnd"/>
+      <w:r>
+        <w:rPr>
+          <w:lang w:val="nl-NL"/>
+        </w:rPr>
+        <w:t xml:space="preserve">. Uit het onderzoek is gebleken dat dit </w:t>
+      </w:r>
+      <w:proofErr w:type="spellStart"/>
+      <w:r>
+        <w:rPr>
+          <w:lang w:val="nl-NL"/>
+        </w:rPr>
+        <w:t>Sobel</w:t>
+      </w:r>
+      <w:proofErr w:type="spellEnd"/>
+      <w:r>
+        <w:rPr>
+          <w:lang w:val="nl-NL"/>
+        </w:rPr>
+        <w:t xml:space="preserve"> was en niet de highpass filter zoals verwacht binnen onze hypothese een reden hiervoor kan zijn dat de test set van afbeeldingen in het algemeen beter werkt met de </w:t>
+      </w:r>
+      <w:proofErr w:type="spellStart"/>
+      <w:r>
+        <w:rPr>
+          <w:lang w:val="nl-NL"/>
+        </w:rPr>
+        <w:t>Sobel</w:t>
+      </w:r>
+      <w:proofErr w:type="spellEnd"/>
+      <w:r>
+        <w:rPr>
+          <w:lang w:val="nl-NL"/>
+        </w:rPr>
+        <w:t xml:space="preserve"> dit zou dus om een groter test set van afbeeldingen voor een </w:t>
+      </w:r>
+      <w:r>
+        <w:rPr>
+          <w:lang w:val="nl-NL"/>
+        </w:rPr>
+        <w:t>vervolgonderzoek</w:t>
+      </w:r>
+      <w:r>
+        <w:rPr>
+          <w:lang w:val="nl-NL"/>
+        </w:rPr>
+        <w:t xml:space="preserve"> vragen. Verder is ondervonden dat de gezichtsherkenning niet altijd even netjes verliep waarbij ogen soms te laag of te hoog geplaatst werden. De </w:t>
+      </w:r>
+      <w:proofErr w:type="spellStart"/>
+      <w:r>
+        <w:rPr>
+          <w:lang w:val="nl-NL"/>
+        </w:rPr>
+        <w:t>finetuning</w:t>
+      </w:r>
+      <w:proofErr w:type="spellEnd"/>
+      <w:r>
+        <w:rPr>
+          <w:lang w:val="nl-NL"/>
+        </w:rPr>
+        <w:t xml:space="preserve"> van de </w:t>
+      </w:r>
+      <w:proofErr w:type="spellStart"/>
+      <w:r>
+        <w:rPr>
+          <w:lang w:val="nl-NL"/>
+        </w:rPr>
+        <w:t>threshold</w:t>
+      </w:r>
+      <w:proofErr w:type="spellEnd"/>
+      <w:r>
+        <w:rPr>
+          <w:lang w:val="nl-NL"/>
+        </w:rPr>
+        <w:t xml:space="preserve"> zou hier een beter inzicht in kunnen geven.</w:t>
       </w:r>
     </w:p>
     <w:sectPr>
